--- a/DB_テーブル定義.docx
+++ b/DB_テーブル定義.docx
@@ -230,7 +230,29 @@
                 <w:sz w:val="18"/>
                 <w:szCs w:val="18"/>
               </w:rPr>
-              <w:t>023/8/30</w:t>
+              <w:t>023/</w:t>
+            </w:r>
+            <w:r>
+              <w:rPr>
+                <w:sz w:val="18"/>
+                <w:szCs w:val="18"/>
+              </w:rPr>
+              <w:t>9</w:t>
+            </w:r>
+            <w:r>
+              <w:rPr>
+                <w:sz w:val="18"/>
+                <w:szCs w:val="18"/>
+              </w:rPr>
+              <w:t>/</w:t>
+            </w:r>
+            <w:r>
+              <w:rPr>
+                <w:rFonts w:hint="eastAsia"/>
+                <w:sz w:val="18"/>
+                <w:szCs w:val="18"/>
+              </w:rPr>
+              <w:t>6</w:t>
             </w:r>
           </w:p>
         </w:tc>
@@ -938,6 +960,9 @@
                 <w:szCs w:val="18"/>
               </w:rPr>
             </w:pPr>
+            <w:r>
+              <w:t>DEFAULT 0</w:t>
+            </w:r>
           </w:p>
         </w:tc>
       </w:tr>
